--- a/COMP 440 project design.docx
+++ b/COMP 440 project design.docx
@@ -3,20 +3,169 @@
 <w:document xmlns:wpc="http://schemas.microsoft.com/office/word/2010/wordprocessingCanvas" xmlns:mc="http://schemas.openxmlformats.org/markup-compatibility/2006" xmlns:o="urn:schemas-microsoft-com:office:office" xmlns:r="http://schemas.openxmlformats.org/officeDocument/2006/relationships" xmlns:m="http://schemas.openxmlformats.org/officeDocument/2006/math" xmlns:v="urn:schemas-microsoft-com:vml" xmlns:wp14="http://schemas.microsoft.com/office/word/2010/wordprocessingDrawing" xmlns:wp="http://schemas.openxmlformats.org/drawingml/2006/wordprocessingDrawing" xmlns:w10="urn:schemas-microsoft-com:office:word" xmlns:w="http://schemas.openxmlformats.org/wordprocessingml/2006/main" xmlns:w14="http://schemas.microsoft.com/office/word/2010/wordml" xmlns:w15="http://schemas.microsoft.com/office/word/2012/wordml" xmlns:wpg="http://schemas.microsoft.com/office/word/2010/wordprocessingGroup" xmlns:wpi="http://schemas.microsoft.com/office/word/2010/wordprocessingInk" xmlns:wne="http://schemas.microsoft.com/office/word/2006/wordml" xmlns:wps="http://schemas.microsoft.com/office/word/2010/wordprocessingShape" mc:Ignorable="w14 w15 wp14">
   <w:body>
     <w:p>
+      <w:r>
+        <w:rPr>
+          <w:rFonts w:hint="eastAsia"/>
+        </w:rPr>
+        <w:t>Event:</w:t>
+      </w:r>
+      <w:r>
+        <w:t xml:space="preserve"> </w:t>
+      </w:r>
+      <w:r>
+        <w:rPr>
+          <w:b/>
+        </w:rPr>
+        <w:t>eventN</w:t>
+      </w:r>
+      <w:r>
+        <w:rPr>
+          <w:b/>
+        </w:rPr>
+        <w:t>umber</w:t>
+      </w:r>
+      <w:r>
+        <w:t xml:space="preserve">, </w:t>
+      </w:r>
+      <w:r>
+        <w:rPr>
+          <w:b/>
+        </w:rPr>
+        <w:t>eventD</w:t>
+      </w:r>
+      <w:r>
+        <w:rPr>
+          <w:b/>
+        </w:rPr>
+        <w:t>ate</w:t>
+      </w:r>
+      <w:r>
+        <w:t xml:space="preserve">, </w:t>
+      </w:r>
+      <w:r>
+        <w:rPr>
+          <w:b/>
+        </w:rPr>
+        <w:t>venue</w:t>
+      </w:r>
+      <w:r>
+        <w:rPr>
+          <w:b/>
+        </w:rPr>
+        <w:t>Number</w:t>
+      </w:r>
+      <w:r>
+        <w:t>,</w:t>
+      </w:r>
+      <w:r>
+        <w:t xml:space="preserve"> </w:t>
+      </w:r>
+      <w:r>
+        <w:rPr>
+          <w:b/>
+        </w:rPr>
+        <w:t>max</w:t>
+      </w:r>
+      <w:r>
+        <w:rPr>
+          <w:b/>
+        </w:rPr>
+        <w:t>Registrations</w:t>
+      </w:r>
+      <w:r>
+        <w:t xml:space="preserve">, </w:t>
+      </w:r>
+      <w:r>
+        <w:t>enableWait</w:t>
+      </w:r>
+      <w:r>
+        <w:t>List</w:t>
+      </w:r>
+      <w:r>
+        <w:t xml:space="preserve">, </w:t>
+      </w:r>
+      <w:r>
+        <w:t>recommended</w:t>
+      </w:r>
+      <w:r>
+        <w:t>Hotel</w:t>
+      </w:r>
+      <w:r>
+        <w:t xml:space="preserve">, </w:t>
+      </w:r>
+      <w:r>
+        <w:t>hotel</w:t>
+      </w:r>
+      <w:r>
+        <w:t>Address</w:t>
+      </w:r>
+    </w:p>
+    <w:p>
       <w:pPr>
         <w:rPr>
-          <w:rFonts w:hint="eastAsia"/>
+          <w:b/>
         </w:rPr>
       </w:pPr>
       <w:r>
         <w:rPr>
-          <w:rFonts w:hint="eastAsia"/>
-        </w:rPr>
-        <w:t>Event:</w:t>
-      </w:r>
-      <w:r>
-        <w:t xml:space="preserve"> Event number, date, time zoom,  </w:t>
-      </w:r>
+          <w:b/>
+        </w:rPr>
+        <w:t xml:space="preserve"> </w:t>
+      </w:r>
+    </w:p>
+    <w:p>
+      <w:pPr>
+        <w:rPr>
+          <w:color w:val="00B0F0"/>
+        </w:rPr>
+      </w:pPr>
+      <w:r>
+        <w:rPr>
+          <w:color w:val="00B0F0"/>
+        </w:rPr>
+        <w:t>EventAnd</w:t>
+      </w:r>
+      <w:r>
+        <w:rPr>
+          <w:color w:val="00B0F0"/>
+        </w:rPr>
+        <w:t>Organizer</w:t>
+      </w:r>
+      <w:r>
+        <w:rPr>
+          <w:color w:val="00B0F0"/>
+        </w:rPr>
+        <w:t xml:space="preserve">: </w:t>
+      </w:r>
+      <w:r>
+        <w:rPr>
+          <w:b/>
+          <w:color w:val="00B0F0"/>
+        </w:rPr>
+        <w:t>eventNumber</w:t>
+      </w:r>
+      <w:r>
+        <w:rPr>
+          <w:b/>
+          <w:color w:val="00B0F0"/>
+        </w:rPr>
+        <w:t xml:space="preserve">, </w:t>
+      </w:r>
+      <w:r>
+        <w:rPr>
+          <w:b/>
+          <w:color w:val="00B0F0"/>
+        </w:rPr>
+        <w:t>organizerNumber</w:t>
+      </w:r>
+    </w:p>
+    <w:p>
+      <w:pPr>
+        <w:rPr>
+          <w:rFonts w:hint="eastAsia"/>
+          <w:color w:val="00B0F0"/>
+        </w:rPr>
+      </w:pPr>
     </w:p>
     <w:p>
       <w:r>
@@ -26,21 +175,410 @@
         <w:t>ganizer</w:t>
       </w:r>
       <w:r>
+        <w:t>:</w:t>
+      </w:r>
+      <w:r>
+        <w:t xml:space="preserve"> </w:t>
+      </w:r>
+      <w:r>
+        <w:rPr>
+          <w:b/>
+        </w:rPr>
+        <w:t>organizerNumber</w:t>
+      </w:r>
+      <w:r>
+        <w:rPr>
+          <w:b/>
+        </w:rPr>
+        <w:t xml:space="preserve">, </w:t>
+      </w:r>
+      <w:r>
+        <w:rPr>
+          <w:b/>
+        </w:rPr>
+        <w:t>personNumber</w:t>
+      </w:r>
+      <w:r>
+        <w:rPr>
+          <w:b/>
+        </w:rPr>
+        <w:t>,</w:t>
+      </w:r>
+    </w:p>
+    <w:p/>
+    <w:p>
+      <w:pPr>
+        <w:rPr>
+          <w:b/>
+          <w:color w:val="00B0F0"/>
+        </w:rPr>
+      </w:pPr>
+      <w:r>
+        <w:rPr>
+          <w:color w:val="00B0F0"/>
+        </w:rPr>
+        <w:t>Org</w:t>
+      </w:r>
+      <w:r>
+        <w:rPr>
+          <w:color w:val="00B0F0"/>
+        </w:rPr>
+        <w:t>anizer</w:t>
+      </w:r>
+      <w:r>
+        <w:rPr>
+          <w:color w:val="00B0F0"/>
+        </w:rPr>
+        <w:t>K</w:t>
+      </w:r>
+      <w:r>
+        <w:rPr>
+          <w:color w:val="00B0F0"/>
+        </w:rPr>
+        <w:t>eep</w:t>
+      </w:r>
+      <w:r>
+        <w:rPr>
+          <w:color w:val="00B0F0"/>
+        </w:rPr>
+        <w:t>T</w:t>
+      </w:r>
+      <w:r>
+        <w:rPr>
+          <w:color w:val="00B0F0"/>
+        </w:rPr>
+        <w:t>rack</w:t>
+      </w:r>
+      <w:r>
+        <w:rPr>
+          <w:color w:val="00B0F0"/>
+        </w:rPr>
+        <w:t>O</w:t>
+      </w:r>
+      <w:r>
+        <w:rPr>
+          <w:color w:val="00B0F0"/>
+        </w:rPr>
+        <w:t>f</w:t>
+      </w:r>
+      <w:r>
+        <w:rPr>
+          <w:rFonts w:hint="eastAsia"/>
+          <w:color w:val="00B0F0"/>
+        </w:rPr>
+        <w:t>Session</w:t>
+      </w:r>
+      <w:r>
+        <w:rPr>
+          <w:color w:val="00B0F0"/>
+        </w:rPr>
+        <w:t>:</w:t>
+      </w:r>
+      <w:r>
+        <w:rPr>
+          <w:b/>
+          <w:color w:val="00B0F0"/>
+        </w:rPr>
+        <w:t xml:space="preserve">  </w:t>
+      </w:r>
+      <w:r>
+        <w:rPr>
+          <w:b/>
+          <w:color w:val="00B0F0"/>
+        </w:rPr>
+        <w:t>organizerNumber</w:t>
+      </w:r>
+      <w:r>
+        <w:rPr>
+          <w:b/>
+          <w:color w:val="00B0F0"/>
+        </w:rPr>
+        <w:t xml:space="preserve">, </w:t>
+      </w:r>
+      <w:r>
+        <w:rPr>
+          <w:b/>
+          <w:color w:val="00B0F0"/>
+        </w:rPr>
+        <w:t>sessionNumber</w:t>
+      </w:r>
+    </w:p>
+    <w:p>
+      <w:pPr>
+        <w:rPr>
+          <w:b/>
+          <w:color w:val="00B0F0"/>
+        </w:rPr>
+      </w:pPr>
+    </w:p>
+    <w:p>
+      <w:pPr>
+        <w:rPr>
+          <w:b/>
+          <w:color w:val="00B0F0"/>
+        </w:rPr>
+      </w:pPr>
+      <w:r>
+        <w:rPr>
+          <w:color w:val="00B0F0"/>
+        </w:rPr>
+        <w:t>Org</w:t>
+      </w:r>
+      <w:r>
+        <w:rPr>
+          <w:color w:val="00B0F0"/>
+        </w:rPr>
+        <w:t>anizer</w:t>
+      </w:r>
+      <w:r>
+        <w:rPr>
+          <w:color w:val="00B0F0"/>
+        </w:rPr>
+        <w:t>S</w:t>
+      </w:r>
+      <w:r>
+        <w:rPr>
+          <w:color w:val="00B0F0"/>
+        </w:rPr>
+        <w:t>olicitSponsor</w:t>
+      </w:r>
+      <w:r>
+        <w:rPr>
+          <w:color w:val="00B0F0"/>
+        </w:rPr>
         <w:t xml:space="preserve">: </w:t>
       </w:r>
+      <w:r>
+        <w:rPr>
+          <w:b/>
+          <w:color w:val="00B0F0"/>
+        </w:rPr>
+        <w:t>organizer</w:t>
+      </w:r>
+      <w:r>
+        <w:rPr>
+          <w:b/>
+          <w:color w:val="00B0F0"/>
+        </w:rPr>
+        <w:t>Number</w:t>
+      </w:r>
+      <w:r>
+        <w:rPr>
+          <w:b/>
+          <w:color w:val="00B0F0"/>
+        </w:rPr>
+        <w:t xml:space="preserve">, </w:t>
+      </w:r>
+      <w:r>
+        <w:rPr>
+          <w:b/>
+          <w:color w:val="00B0F0"/>
+        </w:rPr>
+        <w:t>sponsorNumber</w:t>
+      </w:r>
     </w:p>
     <w:p>
       <w:pPr>
         <w:rPr>
-          <w:rFonts w:hint="eastAsia"/>
+          <w:b/>
+          <w:color w:val="00B0F0"/>
         </w:rPr>
       </w:pPr>
-      <w:r>
-        <w:rPr>
-          <w:rFonts w:hint="eastAsia"/>
-        </w:rPr>
-        <w:t>Sessions:</w:t>
-      </w:r>
+    </w:p>
+    <w:p>
+      <w:pPr>
+        <w:rPr>
+          <w:rFonts w:hint="eastAsia"/>
+          <w:b/>
+          <w:color w:val="00B0F0"/>
+        </w:rPr>
+      </w:pPr>
+      <w:r>
+        <w:rPr>
+          <w:color w:val="00B0F0"/>
+        </w:rPr>
+        <w:t>Org</w:t>
+      </w:r>
+      <w:r>
+        <w:rPr>
+          <w:color w:val="00B0F0"/>
+        </w:rPr>
+        <w:t>anizer</w:t>
+      </w:r>
+      <w:r>
+        <w:rPr>
+          <w:color w:val="00B0F0"/>
+        </w:rPr>
+        <w:t>Solicit</w:t>
+      </w:r>
+      <w:r>
+        <w:rPr>
+          <w:color w:val="00B0F0"/>
+        </w:rPr>
+        <w:t>Vend</w:t>
+      </w:r>
+      <w:r>
+        <w:rPr>
+          <w:color w:val="00B0F0"/>
+        </w:rPr>
+        <w:t>or</w:t>
+      </w:r>
+      <w:r>
+        <w:rPr>
+          <w:color w:val="00B0F0"/>
+        </w:rPr>
+        <w:t xml:space="preserve">: </w:t>
+      </w:r>
+      <w:r>
+        <w:rPr>
+          <w:b/>
+          <w:color w:val="00B0F0"/>
+        </w:rPr>
+        <w:t>organizer</w:t>
+      </w:r>
+      <w:r>
+        <w:rPr>
+          <w:b/>
+          <w:color w:val="00B0F0"/>
+        </w:rPr>
+        <w:t xml:space="preserve">Number, </w:t>
+      </w:r>
+      <w:r>
+        <w:rPr>
+          <w:b/>
+          <w:color w:val="00B0F0"/>
+        </w:rPr>
+        <w:t>vendorNumber</w:t>
+      </w:r>
+    </w:p>
+    <w:p>
+      <w:pPr>
+        <w:rPr>
+          <w:rFonts w:hint="eastAsia"/>
+        </w:rPr>
+      </w:pPr>
+    </w:p>
+    <w:p>
+      <w:pPr>
+        <w:rPr>
+          <w:b/>
+        </w:rPr>
+      </w:pPr>
+      <w:r>
+        <w:rPr>
+          <w:rFonts w:hint="eastAsia"/>
+        </w:rPr>
+        <w:t>Session</w:t>
+      </w:r>
+      <w:r>
+        <w:t>/</w:t>
+      </w:r>
+      <w:r>
+        <w:rPr>
+          <w:rFonts w:hint="eastAsia"/>
+        </w:rPr>
+        <w:t>class</w:t>
+      </w:r>
+      <w:r>
+        <w:t>(selected lecture with time and location)</w:t>
+      </w:r>
+      <w:r>
+        <w:rPr>
+          <w:rFonts w:hint="eastAsia"/>
+        </w:rPr>
+        <w:t>:</w:t>
+      </w:r>
+      <w:r>
+        <w:t xml:space="preserve"> </w:t>
+      </w:r>
+      <w:r>
+        <w:rPr>
+          <w:b/>
+        </w:rPr>
+        <w:t>sessionNumber</w:t>
+      </w:r>
+      <w:r>
+        <w:rPr>
+          <w:b/>
+        </w:rPr>
+        <w:t>, title,</w:t>
+      </w:r>
+      <w:r>
+        <w:rPr>
+          <w:b/>
+        </w:rPr>
+        <w:t xml:space="preserve"> </w:t>
+      </w:r>
+      <w:r>
+        <w:rPr>
+          <w:b/>
+        </w:rPr>
+        <w:t>topic</w:t>
+      </w:r>
+      <w:r>
+        <w:t xml:space="preserve">, </w:t>
+      </w:r>
+      <w:r>
+        <w:rPr>
+          <w:b/>
+        </w:rPr>
+        <w:t>description</w:t>
+      </w:r>
+      <w:r>
+        <w:t xml:space="preserve">, </w:t>
+      </w:r>
+      <w:r>
+        <w:rPr>
+          <w:b/>
+        </w:rPr>
+        <w:t>duration</w:t>
+      </w:r>
+      <w:r>
+        <w:rPr>
+          <w:b/>
+        </w:rPr>
+        <w:t xml:space="preserve">, </w:t>
+      </w:r>
+      <w:r>
+        <w:rPr>
+          <w:b/>
+        </w:rPr>
+        <w:t>levelOfC</w:t>
+      </w:r>
+      <w:r>
+        <w:rPr>
+          <w:b/>
+        </w:rPr>
+        <w:t>omplexity</w:t>
+      </w:r>
+      <w:r>
+        <w:rPr>
+          <w:b/>
+        </w:rPr>
+        <w:t xml:space="preserve">, </w:t>
+      </w:r>
+      <w:r>
+        <w:rPr>
+          <w:b/>
+        </w:rPr>
+        <w:t>readiness</w:t>
+      </w:r>
+      <w:r>
+        <w:rPr>
+          <w:color w:val="FF0000"/>
+        </w:rPr>
+        <w:t xml:space="preserve"> </w:t>
+      </w:r>
+      <w:r>
+        <w:t>(beginner, intermediate, advanced)</w:t>
+      </w:r>
+    </w:p>
+    <w:p>
+      <w:pPr>
+        <w:rPr>
+          <w:rFonts w:hint="eastAsia"/>
+        </w:rPr>
+      </w:pPr>
     </w:p>
     <w:p>
       <w:r>
@@ -52,234 +590,1807 @@
       <w:r>
         <w:t>:</w:t>
       </w:r>
-    </w:p>
+      <w:r>
+        <w:t xml:space="preserve"> </w:t>
+      </w:r>
+      <w:r>
+        <w:rPr>
+          <w:b/>
+        </w:rPr>
+        <w:t>p</w:t>
+      </w:r>
+      <w:r>
+        <w:rPr>
+          <w:b/>
+        </w:rPr>
+        <w:t>resenter</w:t>
+      </w:r>
+      <w:r>
+        <w:rPr>
+          <w:b/>
+        </w:rPr>
+        <w:t>Number</w:t>
+      </w:r>
+      <w:r>
+        <w:rPr>
+          <w:b/>
+        </w:rPr>
+        <w:t xml:space="preserve"> </w:t>
+      </w:r>
+      <w:r>
+        <w:rPr>
+          <w:b/>
+        </w:rPr>
+        <w:t xml:space="preserve">, </w:t>
+      </w:r>
+      <w:r>
+        <w:rPr>
+          <w:b/>
+        </w:rPr>
+        <w:t>personNumber</w:t>
+      </w:r>
+      <w:r>
+        <w:t xml:space="preserve">, </w:t>
+      </w:r>
+    </w:p>
+    <w:p/>
     <w:p>
       <w:pPr>
         <w:rPr>
-          <w:rFonts w:hint="eastAsia"/>
+          <w:color w:val="00B0F0"/>
         </w:rPr>
       </w:pPr>
       <w:r>
+        <w:rPr>
+          <w:rFonts w:hint="eastAsia"/>
+          <w:color w:val="00B0F0"/>
+        </w:rPr>
+        <w:t xml:space="preserve">PresenterPresentSession: </w:t>
+      </w:r>
+      <w:r>
+        <w:rPr>
+          <w:b/>
+          <w:color w:val="00B0F0"/>
+        </w:rPr>
+        <w:t>presenterNumber</w:t>
+      </w:r>
+      <w:r>
+        <w:rPr>
+          <w:b/>
+          <w:color w:val="00B0F0"/>
+        </w:rPr>
+        <w:t xml:space="preserve">, </w:t>
+      </w:r>
+      <w:r>
+        <w:rPr>
+          <w:b/>
+          <w:color w:val="00B0F0"/>
+        </w:rPr>
+        <w:t>sessionNumber</w:t>
+      </w:r>
+    </w:p>
+    <w:p>
+      <w:pPr>
+        <w:rPr>
+          <w:rFonts w:hint="eastAsia"/>
+        </w:rPr>
+      </w:pPr>
+    </w:p>
+    <w:p>
+      <w:r>
         <w:t>Sponsor</w:t>
       </w:r>
       <w:r>
-        <w:t>/</w:t>
+        <w:t>:</w:t>
       </w:r>
       <w:r>
         <w:t xml:space="preserve"> </w:t>
       </w:r>
       <w:r>
-        <w:t>vendors</w:t>
-      </w:r>
-      <w:r>
-        <w:t>:</w:t>
-      </w:r>
-    </w:p>
-    <w:p>
-      <w:r>
-        <w:t>software solutions and services</w:t>
-      </w:r>
-      <w:r>
-        <w:t>:</w:t>
-      </w:r>
-    </w:p>
+        <w:rPr>
+          <w:b/>
+        </w:rPr>
+        <w:t>sponsorNumber</w:t>
+      </w:r>
+      <w:r>
+        <w:rPr>
+          <w:b/>
+        </w:rPr>
+        <w:t>,</w:t>
+      </w:r>
+      <w:r>
+        <w:t xml:space="preserve"> </w:t>
+      </w:r>
+      <w:r>
+        <w:rPr>
+          <w:b/>
+        </w:rPr>
+        <w:t>o</w:t>
+      </w:r>
+      <w:r>
+        <w:rPr>
+          <w:rFonts w:hint="eastAsia"/>
+          <w:b/>
+        </w:rPr>
+        <w:t>rganization</w:t>
+      </w:r>
+      <w:r>
+        <w:rPr>
+          <w:b/>
+        </w:rPr>
+        <w:t>Number</w:t>
+      </w:r>
+      <w:r>
+        <w:t xml:space="preserve">, </w:t>
+      </w:r>
+      <w:r>
+        <w:rPr>
+          <w:b/>
+        </w:rPr>
+        <w:t>sponsorShipAmount</w:t>
+      </w:r>
+    </w:p>
+    <w:p/>
     <w:p>
       <w:pPr>
         <w:rPr>
-          <w:color w:val="FF0000"/>
+          <w:rFonts w:hint="eastAsia"/>
         </w:rPr>
       </w:pPr>
       <w:r>
         <w:rPr>
-          <w:color w:val="FF0000"/>
-        </w:rPr>
-        <w:t>gift raffle</w:t>
-      </w:r>
-      <w:r>
-        <w:rPr>
-          <w:color w:val="FF0000"/>
-        </w:rPr>
-        <w:t>:</w:t>
-      </w:r>
-    </w:p>
-    <w:p>
-      <w:r>
-        <w:t>lecture</w:t>
-      </w:r>
-      <w:r>
-        <w:t>:</w:t>
-      </w:r>
-      <w:r>
-        <w:rPr>
-          <w:color w:val="FF0000"/>
+          <w:rFonts w:hint="eastAsia"/>
+        </w:rPr>
+        <w:t xml:space="preserve">Vendor: </w:t>
+      </w:r>
+      <w:r>
+        <w:rPr>
+          <w:b/>
+        </w:rPr>
+        <w:t>vendorNumber</w:t>
+      </w:r>
+      <w:r>
+        <w:t>,</w:t>
+      </w:r>
+      <w:r>
+        <w:rPr>
+          <w:b/>
         </w:rPr>
         <w:t xml:space="preserve"> </w:t>
       </w:r>
       <w:r>
         <w:rPr>
-          <w:color w:val="FF0000"/>
-        </w:rPr>
-        <w:t>selected</w:t>
-      </w:r>
-    </w:p>
-    <w:p>
-      <w:pPr>
-        <w:rPr>
-          <w:color w:val="FF0000"/>
-        </w:rPr>
-      </w:pPr>
-      <w:r>
-        <w:rPr>
-          <w:color w:val="FF0000"/>
-        </w:rPr>
-        <w:t>students</w:t>
-      </w:r>
-      <w:r>
-        <w:rPr>
-          <w:color w:val="FF0000"/>
-        </w:rPr>
-        <w:t>:</w:t>
-      </w:r>
-    </w:p>
-    <w:p>
-      <w:pPr>
-        <w:rPr>
-          <w:color w:val="FF0000"/>
-        </w:rPr>
-      </w:pPr>
-      <w:r>
-        <w:rPr>
-          <w:color w:val="FF0000"/>
-        </w:rPr>
-        <w:t>volunteers</w:t>
-      </w:r>
-      <w:r>
-        <w:rPr>
-          <w:color w:val="FF0000"/>
-        </w:rPr>
-        <w:t>:</w:t>
-      </w:r>
-    </w:p>
-    <w:p>
-      <w:pPr>
-        <w:rPr>
-          <w:color w:val="FF0000"/>
-        </w:rPr>
-      </w:pPr>
-      <w:r>
-        <w:rPr>
-          <w:color w:val="FF0000"/>
-        </w:rPr>
-        <w:t>person</w:t>
-      </w:r>
-      <w:r>
-        <w:rPr>
-          <w:color w:val="FF0000"/>
-        </w:rPr>
-        <w:t xml:space="preserve"> info:</w:t>
-      </w:r>
-    </w:p>
-    <w:p>
-      <w:pPr>
-        <w:rPr>
-          <w:rFonts w:hint="eastAsia"/>
-        </w:rPr>
-      </w:pPr>
-      <w:r>
-        <w:rPr>
-          <w:color w:val="FF0000"/>
-        </w:rPr>
-        <w:t>venue</w:t>
-      </w:r>
-      <w:r>
-        <w:rPr>
-          <w:color w:val="FF0000"/>
-        </w:rPr>
-        <w:t>:</w:t>
-      </w:r>
-    </w:p>
-    <w:p>
-      <w:pPr>
-        <w:rPr>
-          <w:color w:val="FF0000"/>
-        </w:rPr>
-      </w:pPr>
-      <w:r>
-        <w:rPr>
-          <w:color w:val="FF0000"/>
-        </w:rPr>
-        <w:t>rooms</w:t>
-      </w:r>
-      <w:r>
-        <w:rPr>
-          <w:color w:val="FF0000"/>
-        </w:rPr>
-        <w:t>:</w:t>
-      </w:r>
-    </w:p>
-    <w:p>
-      <w:pPr>
-        <w:rPr>
-          <w:color w:val="FF0000"/>
-        </w:rPr>
-      </w:pPr>
-      <w:r>
-        <w:rPr>
-          <w:color w:val="FF0000"/>
-        </w:rPr>
-        <w:t>tracks</w:t>
-      </w:r>
-      <w:r>
-        <w:rPr>
-          <w:color w:val="FF0000"/>
-        </w:rPr>
-        <w:t>:</w:t>
-      </w:r>
-    </w:p>
-    <w:p>
-      <w:pPr>
-        <w:rPr>
-          <w:rFonts w:hint="eastAsia"/>
-        </w:rPr>
-      </w:pPr>
-      <w:r>
-        <w:rPr>
-          <w:rFonts w:hint="eastAsia"/>
-        </w:rPr>
-        <w:t>class</w:t>
-      </w:r>
-      <w:r>
-        <w:t>: (selected lecture with time and location</w:t>
+          <w:b/>
+        </w:rPr>
+        <w:t>o</w:t>
+      </w:r>
+      <w:r>
+        <w:rPr>
+          <w:rFonts w:hint="eastAsia"/>
+          <w:b/>
+        </w:rPr>
+        <w:t>rganization</w:t>
+      </w:r>
+      <w:r>
+        <w:rPr>
+          <w:b/>
+        </w:rPr>
+        <w:t>Number</w:t>
+      </w:r>
+      <w:r>
+        <w:rPr>
+          <w:b/>
+        </w:rPr>
+        <w:t>,</w:t>
+      </w:r>
+      <w:r>
+        <w:rPr>
+          <w:b/>
+        </w:rPr>
+        <w:t xml:space="preserve"> serviceDescription, </w:t>
+      </w:r>
+      <w:r>
+        <w:rPr>
+          <w:b/>
+        </w:rPr>
+        <w:t>tableNumber</w:t>
+      </w:r>
+      <w:r>
+        <w:rPr>
+          <w:b/>
+        </w:rPr>
+        <w:t>(1-10)</w:t>
+      </w:r>
+    </w:p>
+    <w:p/>
+    <w:p>
+      <w:r>
+        <w:t>V</w:t>
+      </w:r>
+      <w:r>
+        <w:rPr>
+          <w:rFonts w:hint="eastAsia"/>
+        </w:rPr>
+        <w:t xml:space="preserve">endor </w:t>
+      </w:r>
+      <w:r>
+        <w:t>and sponsor is organization</w:t>
       </w:r>
       <w:bookmarkStart w:id="0" w:name="_GoBack"/>
       <w:bookmarkEnd w:id="0"/>
+    </w:p>
+    <w:p>
+      <w:pPr>
+        <w:rPr>
+          <w:rFonts w:hint="eastAsia"/>
+        </w:rPr>
+      </w:pPr>
+    </w:p>
+    <w:p>
+      <w:r>
+        <w:t>G</w:t>
+      </w:r>
+      <w:r>
+        <w:rPr>
+          <w:rFonts w:hint="eastAsia"/>
+        </w:rPr>
+        <w:t>ift:</w:t>
+      </w:r>
+      <w:r>
+        <w:t xml:space="preserve"> </w:t>
+      </w:r>
+      <w:r>
+        <w:rPr>
+          <w:b/>
+        </w:rPr>
+        <w:t>giftNumber</w:t>
+      </w:r>
+      <w:r>
+        <w:t xml:space="preserve">, </w:t>
+      </w:r>
+      <w:r>
+        <w:rPr>
+          <w:b/>
+        </w:rPr>
+        <w:t>giftName</w:t>
+      </w:r>
+      <w:r>
+        <w:t xml:space="preserve">, </w:t>
+      </w:r>
+      <w:r>
+        <w:rPr>
+          <w:b/>
+        </w:rPr>
+        <w:t>giftDescription</w:t>
+      </w:r>
+      <w:r>
+        <w:t xml:space="preserve">, </w:t>
+      </w:r>
+      <w:r>
+        <w:rPr>
+          <w:b/>
+        </w:rPr>
+        <w:t>vendorNumber</w:t>
+      </w:r>
+    </w:p>
+    <w:p>
+      <w:pPr>
+        <w:rPr>
+          <w:rFonts w:hint="eastAsia"/>
+        </w:rPr>
+      </w:pPr>
+    </w:p>
+    <w:p>
+      <w:r>
+        <w:rPr>
+          <w:rFonts w:hint="eastAsia"/>
+        </w:rPr>
+        <w:t xml:space="preserve">Organization: </w:t>
+      </w:r>
+      <w:r>
+        <w:t>o</w:t>
+      </w:r>
+      <w:r>
+        <w:rPr>
+          <w:rFonts w:hint="eastAsia"/>
+        </w:rPr>
+        <w:t>rganization</w:t>
+      </w:r>
+      <w:r>
+        <w:t>Number,</w:t>
+      </w:r>
+      <w:r>
+        <w:t xml:space="preserve"> </w:t>
+      </w:r>
+      <w:r>
+        <w:t>o</w:t>
+      </w:r>
+      <w:r>
+        <w:rPr>
+          <w:rFonts w:hint="eastAsia"/>
+        </w:rPr>
+        <w:t>rganization</w:t>
+      </w:r>
+      <w:r>
+        <w:t>Name,</w:t>
+      </w:r>
+      <w:r>
+        <w:t xml:space="preserve"> </w:t>
+      </w:r>
+      <w:r>
+        <w:t xml:space="preserve">address1, address2, </w:t>
+      </w:r>
+      <w:r>
+        <w:rPr>
+          <w:b/>
+        </w:rPr>
+        <w:t>city</w:t>
+      </w:r>
+      <w:r>
+        <w:t xml:space="preserve">, </w:t>
+      </w:r>
+      <w:r>
+        <w:rPr>
+          <w:b/>
+        </w:rPr>
+        <w:t>state</w:t>
+      </w:r>
+      <w:r>
+        <w:rPr>
+          <w:b/>
+        </w:rPr>
+        <w:t>, country</w:t>
+      </w:r>
+      <w:r>
+        <w:t>, zipcode</w:t>
+      </w:r>
+    </w:p>
+    <w:p/>
+    <w:p>
+      <w:r>
+        <w:t>student</w:t>
+      </w:r>
+      <w:r>
+        <w:t>:</w:t>
+      </w:r>
+      <w:r>
+        <w:t xml:space="preserve"> </w:t>
+      </w:r>
+      <w:r>
+        <w:rPr>
+          <w:b/>
+        </w:rPr>
+        <w:t xml:space="preserve">studentNumber, </w:t>
+      </w:r>
+      <w:r>
+        <w:rPr>
+          <w:b/>
+        </w:rPr>
+        <w:t>personNumber</w:t>
+      </w:r>
+      <w:r>
+        <w:t>,</w:t>
+      </w:r>
+      <w:r>
+        <w:t xml:space="preserve"> </w:t>
+      </w:r>
+    </w:p>
+    <w:p/>
+    <w:p>
+      <w:pPr>
+        <w:rPr>
+          <w:rFonts w:hint="eastAsia"/>
+          <w:color w:val="00B0F0"/>
+        </w:rPr>
+      </w:pPr>
+      <w:r>
+        <w:rPr>
+          <w:rFonts w:hint="eastAsia"/>
+          <w:color w:val="00B0F0"/>
+        </w:rPr>
+        <w:t>StudentAttendS</w:t>
+      </w:r>
+      <w:r>
+        <w:rPr>
+          <w:color w:val="00B0F0"/>
+        </w:rPr>
+        <w:t xml:space="preserve">ession: </w:t>
+      </w:r>
+      <w:r>
+        <w:rPr>
+          <w:b/>
+          <w:color w:val="00B0F0"/>
+        </w:rPr>
+        <w:t>studentNumber, sessionNumber, score</w:t>
+      </w:r>
+    </w:p>
+    <w:p>
+      <w:pPr>
+        <w:rPr>
+          <w:rFonts w:hint="eastAsia"/>
+        </w:rPr>
+      </w:pPr>
+    </w:p>
+    <w:p>
+      <w:r>
+        <w:t>volunteer</w:t>
+      </w:r>
+      <w:r>
+        <w:t>:</w:t>
+      </w:r>
+      <w:r>
+        <w:t xml:space="preserve"> </w:t>
+      </w:r>
+      <w:r>
+        <w:rPr>
+          <w:b/>
+        </w:rPr>
+        <w:t>volunteer</w:t>
+      </w:r>
+      <w:r>
+        <w:rPr>
+          <w:b/>
+        </w:rPr>
+        <w:t>Number</w:t>
+      </w:r>
+      <w:r>
+        <w:t>,</w:t>
+      </w:r>
+      <w:r>
+        <w:t xml:space="preserve"> </w:t>
+      </w:r>
+      <w:r>
+        <w:rPr>
+          <w:b/>
+        </w:rPr>
+        <w:t>personNumber</w:t>
+      </w:r>
+      <w:r>
+        <w:t>,</w:t>
+      </w:r>
+      <w:r>
+        <w:t xml:space="preserve"> </w:t>
+      </w:r>
+      <w:r>
+        <w:t>lunch</w:t>
+      </w:r>
+      <w:r>
+        <w:t>Option</w:t>
+      </w:r>
+      <w:r>
+        <w:t>, first</w:t>
+      </w:r>
+      <w:r>
+        <w:t>SQLSaturday</w:t>
+      </w:r>
+      <w:r>
+        <w:t>(boolean)</w:t>
+      </w:r>
+    </w:p>
+    <w:p/>
+    <w:p>
+      <w:pPr>
+        <w:rPr>
+          <w:rFonts w:hint="eastAsia"/>
+          <w:color w:val="00B0F0"/>
+        </w:rPr>
+      </w:pPr>
+      <w:r>
+        <w:rPr>
+          <w:rFonts w:hint="eastAsia"/>
+          <w:color w:val="00B0F0"/>
+        </w:rPr>
+        <w:t xml:space="preserve">EventHasVolunteer: </w:t>
+      </w:r>
+      <w:r>
+        <w:rPr>
+          <w:b/>
+          <w:color w:val="00B0F0"/>
+        </w:rPr>
+        <w:t>eventNumber</w:t>
+      </w:r>
+      <w:r>
+        <w:rPr>
+          <w:b/>
+          <w:color w:val="00B0F0"/>
+        </w:rPr>
+        <w:t>,</w:t>
+      </w:r>
+      <w:r>
+        <w:rPr>
+          <w:b/>
+          <w:color w:val="00B0F0"/>
+        </w:rPr>
+        <w:t xml:space="preserve"> volunteerNumber</w:t>
+      </w:r>
+    </w:p>
+    <w:p>
+      <w:pPr>
+        <w:rPr>
+          <w:rFonts w:hint="eastAsia"/>
+        </w:rPr>
+      </w:pPr>
+    </w:p>
+    <w:p>
+      <w:r>
+        <w:t>person</w:t>
+      </w:r>
+      <w:r>
+        <w:t>:</w:t>
+      </w:r>
+      <w:r>
+        <w:t xml:space="preserve"> </w:t>
+      </w:r>
+      <w:r>
+        <w:rPr>
+          <w:b/>
+        </w:rPr>
+        <w:t>person</w:t>
+      </w:r>
+      <w:r>
+        <w:rPr>
+          <w:b/>
+        </w:rPr>
+        <w:t>Number</w:t>
+      </w:r>
+      <w:r>
+        <w:t>,</w:t>
+      </w:r>
+      <w:r>
+        <w:t xml:space="preserve"> </w:t>
+      </w:r>
+      <w:r>
+        <w:rPr>
+          <w:b/>
+        </w:rPr>
+        <w:t>passAccountName</w:t>
+      </w:r>
+      <w:r>
+        <w:rPr>
+          <w:b/>
+        </w:rPr>
+        <w:t>,</w:t>
+      </w:r>
+      <w:r>
+        <w:t xml:space="preserve"> </w:t>
+      </w:r>
+      <w:r>
+        <w:rPr>
+          <w:b/>
+        </w:rPr>
+        <w:t>firstName</w:t>
+      </w:r>
+      <w:r>
+        <w:t xml:space="preserve">, </w:t>
+      </w:r>
+      <w:r>
+        <w:rPr>
+          <w:b/>
+        </w:rPr>
+        <w:t>lastName</w:t>
+      </w:r>
+      <w:r>
+        <w:t>,</w:t>
+      </w:r>
+      <w:r>
+        <w:t xml:space="preserve"> MiddleName, </w:t>
+      </w:r>
+      <w:r>
+        <w:rPr>
+          <w:b/>
+        </w:rPr>
+        <w:t>emailAddress</w:t>
+      </w:r>
+      <w:r>
+        <w:t xml:space="preserve">, </w:t>
+      </w:r>
+      <w:r>
+        <w:rPr>
+          <w:b/>
+        </w:rPr>
+        <w:t>jobTitle</w:t>
+      </w:r>
+      <w:r>
+        <w:t xml:space="preserve">, company/organization, department, </w:t>
+      </w:r>
+      <w:r>
+        <w:rPr>
+          <w:b/>
+        </w:rPr>
+        <w:t>jobFunction</w:t>
+      </w:r>
+      <w:r>
+        <w:t xml:space="preserve">, </w:t>
+      </w:r>
+      <w:r>
+        <w:t>industry</w:t>
+      </w:r>
+      <w:r>
+        <w:t xml:space="preserve">, </w:t>
+      </w:r>
+      <w:r>
+        <w:t xml:space="preserve">address1, address2, </w:t>
+      </w:r>
+      <w:r>
+        <w:rPr>
+          <w:b/>
+        </w:rPr>
+        <w:t>city</w:t>
+      </w:r>
+      <w:r>
+        <w:t xml:space="preserve">, </w:t>
+      </w:r>
+      <w:r>
+        <w:rPr>
+          <w:b/>
+        </w:rPr>
+        <w:t>state</w:t>
+      </w:r>
+      <w:r>
+        <w:rPr>
+          <w:b/>
+        </w:rPr>
+        <w:t>, country</w:t>
+      </w:r>
+      <w:r>
+        <w:t>,</w:t>
+      </w:r>
+      <w:r>
+        <w:t xml:space="preserve"> zipcode</w:t>
+      </w:r>
+      <w:r>
+        <w:t xml:space="preserve">, </w:t>
+      </w:r>
+      <w:r>
+        <w:rPr>
+          <w:b/>
+        </w:rPr>
+        <w:t>phoneNumer</w:t>
+      </w:r>
+    </w:p>
+    <w:p/>
+    <w:p>
+      <w:pPr>
+        <w:rPr>
+          <w:color w:val="00B0F0"/>
+        </w:rPr>
+      </w:pPr>
+      <w:r>
+        <w:rPr>
+          <w:color w:val="00B0F0"/>
+        </w:rPr>
+        <w:t>person</w:t>
+      </w:r>
+      <w:r>
+        <w:rPr>
+          <w:color w:val="00B0F0"/>
+        </w:rPr>
+        <w:t>UseDatabase</w:t>
+      </w:r>
+      <w:r>
+        <w:rPr>
+          <w:rFonts w:ascii="Arial" w:hAnsi="Arial" w:cs="Arial"/>
+          <w:color w:val="00B0F0"/>
+          <w:sz w:val="22"/>
+        </w:rPr>
+        <w:t>(linking tables)</w:t>
+      </w:r>
+      <w:r>
+        <w:rPr>
+          <w:color w:val="00B0F0"/>
+        </w:rPr>
+        <w:t xml:space="preserve">: </w:t>
+      </w:r>
+      <w:r>
+        <w:rPr>
+          <w:b/>
+          <w:color w:val="00B0F0"/>
+        </w:rPr>
+        <w:t>personNumber</w:t>
+      </w:r>
+      <w:r>
+        <w:rPr>
+          <w:b/>
+          <w:color w:val="00B0F0"/>
+        </w:rPr>
+        <w:t xml:space="preserve">, </w:t>
+      </w:r>
+      <w:r>
+        <w:rPr>
+          <w:b/>
+          <w:color w:val="00B0F0"/>
+        </w:rPr>
+        <w:t>databaseNumber</w:t>
+      </w:r>
+    </w:p>
+    <w:p>
+      <w:pPr>
+        <w:rPr>
+          <w:rFonts w:hint="eastAsia"/>
+        </w:rPr>
+      </w:pPr>
+    </w:p>
+    <w:p>
+      <w:r>
+        <w:lastRenderedPageBreak/>
+        <w:t>technologiesA</w:t>
+      </w:r>
+      <w:r>
+        <w:t>nd</w:t>
+      </w:r>
+      <w:r>
+        <w:t>D</w:t>
+      </w:r>
+      <w:r>
+        <w:t>atabase</w:t>
+      </w:r>
+      <w:r>
+        <w:t xml:space="preserve">: </w:t>
+      </w:r>
+      <w:r>
+        <w:rPr>
+          <w:b/>
+        </w:rPr>
+        <w:t>d</w:t>
+      </w:r>
+      <w:r>
+        <w:rPr>
+          <w:b/>
+        </w:rPr>
+        <w:t>atabase</w:t>
+      </w:r>
+      <w:r>
+        <w:rPr>
+          <w:b/>
+        </w:rPr>
+        <w:t>Number</w:t>
+      </w:r>
+      <w:r>
+        <w:t xml:space="preserve">, </w:t>
+      </w:r>
+      <w:r>
+        <w:rPr>
+          <w:b/>
+        </w:rPr>
+        <w:t>database</w:t>
+      </w:r>
+      <w:r>
+        <w:rPr>
+          <w:b/>
+        </w:rPr>
+        <w:t>Name</w:t>
+      </w:r>
+    </w:p>
+    <w:p/>
+    <w:p/>
+    <w:p/>
+    <w:p>
+      <w:pPr>
+        <w:rPr>
+          <w:rFonts w:hint="eastAsia"/>
+        </w:rPr>
+      </w:pPr>
+    </w:p>
+    <w:p>
+      <w:r>
+        <w:t>venue</w:t>
+      </w:r>
+      <w:r>
+        <w:t>(</w:t>
+      </w:r>
+      <w:r>
+        <w:rPr>
+          <w:rFonts w:hint="eastAsia"/>
+        </w:rPr>
+        <w:t>会场</w:t>
+      </w:r>
       <w:r>
         <w:t>)</w:t>
       </w:r>
-    </w:p>
+      <w:r>
+        <w:t>:</w:t>
+      </w:r>
+      <w:r>
+        <w:t xml:space="preserve"> </w:t>
+      </w:r>
+      <w:r>
+        <w:rPr>
+          <w:b/>
+        </w:rPr>
+        <w:t>venueNumber</w:t>
+      </w:r>
+      <w:r>
+        <w:t xml:space="preserve">, </w:t>
+      </w:r>
+      <w:r>
+        <w:rPr>
+          <w:b/>
+        </w:rPr>
+        <w:t>country</w:t>
+      </w:r>
+      <w:r>
+        <w:t xml:space="preserve">, </w:t>
+      </w:r>
+      <w:r>
+        <w:rPr>
+          <w:b/>
+        </w:rPr>
+        <w:t>state/Regin</w:t>
+      </w:r>
+      <w:r>
+        <w:t xml:space="preserve">, </w:t>
+      </w:r>
+      <w:r>
+        <w:rPr>
+          <w:b/>
+        </w:rPr>
+        <w:t>cityName</w:t>
+      </w:r>
+      <w:r>
+        <w:t xml:space="preserve">, </w:t>
+      </w:r>
+      <w:r>
+        <w:rPr>
+          <w:b/>
+        </w:rPr>
+        <w:t>venue</w:t>
+      </w:r>
+      <w:r>
+        <w:rPr>
+          <w:b/>
+        </w:rPr>
+        <w:t>Name</w:t>
+      </w:r>
+      <w:r>
+        <w:t xml:space="preserve">, </w:t>
+      </w:r>
+      <w:r>
+        <w:rPr>
+          <w:b/>
+        </w:rPr>
+        <w:t>venue</w:t>
+      </w:r>
+      <w:r>
+        <w:rPr>
+          <w:b/>
+        </w:rPr>
+        <w:t>Address</w:t>
+      </w:r>
+      <w:r>
+        <w:t xml:space="preserve">, </w:t>
+      </w:r>
+      <w:r>
+        <w:rPr>
+          <w:b/>
+        </w:rPr>
+        <w:t>zipCode</w:t>
+      </w:r>
+      <w:r>
+        <w:t xml:space="preserve">, </w:t>
+      </w:r>
+      <w:r>
+        <w:rPr>
+          <w:b/>
+        </w:rPr>
+        <w:t>timeZone</w:t>
+      </w:r>
+      <w:r>
+        <w:t xml:space="preserve"> </w:t>
+      </w:r>
+    </w:p>
+    <w:p/>
     <w:p>
       <w:pPr>
         <w:rPr>
           <w:rFonts w:hint="eastAsia"/>
         </w:rPr>
       </w:pPr>
-    </w:p>
-    <w:p/>
-    <w:p/>
-    <w:p/>
-    <w:p/>
-    <w:p/>
-    <w:p/>
-    <w:p/>
-    <w:p/>
-    <w:p/>
-    <w:p/>
-    <w:p/>
-    <w:p/>
-    <w:p/>
-    <w:p/>
-    <w:p/>
-    <w:p/>
+      <w:r>
+        <w:t>room</w:t>
+      </w:r>
+      <w:r>
+        <w:t>:</w:t>
+      </w:r>
+      <w:r>
+        <w:t xml:space="preserve"> </w:t>
+      </w:r>
+      <w:r>
+        <w:rPr>
+          <w:b/>
+        </w:rPr>
+        <w:t>roomNumber</w:t>
+      </w:r>
+      <w:r>
+        <w:t xml:space="preserve">, </w:t>
+      </w:r>
+      <w:r>
+        <w:rPr>
+          <w:b/>
+        </w:rPr>
+        <w:t>venueNumber</w:t>
+      </w:r>
+      <w:r>
+        <w:t>,</w:t>
+      </w:r>
+      <w:r>
+        <w:t xml:space="preserve"> </w:t>
+      </w:r>
+      <w:r>
+        <w:rPr>
+          <w:b/>
+        </w:rPr>
+        <w:t>capacity</w:t>
+      </w:r>
+    </w:p>
+    <w:p/>
+    <w:p>
+      <w:r>
+        <w:t>track</w:t>
+      </w:r>
+      <w:r>
+        <w:t>:</w:t>
+      </w:r>
+      <w:r>
+        <w:t xml:space="preserve"> </w:t>
+      </w:r>
+      <w:r>
+        <w:rPr>
+          <w:b/>
+        </w:rPr>
+        <w:t>track</w:t>
+      </w:r>
+      <w:r>
+        <w:rPr>
+          <w:b/>
+        </w:rPr>
+        <w:t>Number</w:t>
+      </w:r>
+      <w:r>
+        <w:t xml:space="preserve">, </w:t>
+      </w:r>
+      <w:r>
+        <w:rPr>
+          <w:b/>
+        </w:rPr>
+        <w:t>area</w:t>
+      </w:r>
+    </w:p>
+    <w:p/>
+    <w:p>
+      <w:pPr>
+        <w:rPr>
+          <w:color w:val="00B0F0"/>
+        </w:rPr>
+      </w:pPr>
+      <w:r>
+        <w:rPr>
+          <w:color w:val="00B0F0"/>
+        </w:rPr>
+        <w:t>track</w:t>
+      </w:r>
+      <w:r>
+        <w:rPr>
+          <w:color w:val="00B0F0"/>
+        </w:rPr>
+        <w:t xml:space="preserve">OfSession: </w:t>
+      </w:r>
+      <w:r>
+        <w:rPr>
+          <w:b/>
+          <w:color w:val="00B0F0"/>
+        </w:rPr>
+        <w:t>trackNumber</w:t>
+      </w:r>
+      <w:r>
+        <w:rPr>
+          <w:b/>
+          <w:color w:val="00B0F0"/>
+        </w:rPr>
+        <w:t xml:space="preserve">, </w:t>
+      </w:r>
+      <w:r>
+        <w:rPr>
+          <w:b/>
+          <w:color w:val="00B0F0"/>
+        </w:rPr>
+        <w:t>sessionNumber</w:t>
+      </w:r>
+      <w:r>
+        <w:rPr>
+          <w:b/>
+          <w:color w:val="00B0F0"/>
+        </w:rPr>
+        <w:t xml:space="preserve">, </w:t>
+      </w:r>
+    </w:p>
+    <w:p>
+      <w:pPr>
+        <w:rPr>
+          <w:rFonts w:hint="eastAsia"/>
+        </w:rPr>
+      </w:pPr>
+    </w:p>
+    <w:p>
+      <w:r>
+        <w:t>schedule</w:t>
+      </w:r>
+      <w:r>
+        <w:t>OfC</w:t>
+      </w:r>
+      <w:r>
+        <w:t>lass</w:t>
+      </w:r>
+      <w:r>
+        <w:t>:</w:t>
+      </w:r>
+      <w:r>
+        <w:t xml:space="preserve"> </w:t>
+      </w:r>
+      <w:r>
+        <w:rPr>
+          <w:b/>
+        </w:rPr>
+        <w:t>scheduleNumber</w:t>
+      </w:r>
+      <w:r>
+        <w:t>,</w:t>
+      </w:r>
+      <w:r>
+        <w:t xml:space="preserve"> </w:t>
+      </w:r>
+      <w:r>
+        <w:t>roomNumber</w:t>
+      </w:r>
+      <w:r>
+        <w:rPr>
+          <w:b/>
+        </w:rPr>
+        <w:t>,</w:t>
+      </w:r>
+      <w:r>
+        <w:t xml:space="preserve"> </w:t>
+      </w:r>
+      <w:r>
+        <w:t>sessionNumber</w:t>
+      </w:r>
+      <w:r>
+        <w:rPr>
+          <w:b/>
+        </w:rPr>
+        <w:t xml:space="preserve">, </w:t>
+      </w:r>
+      <w:r>
+        <w:rPr>
+          <w:b/>
+        </w:rPr>
+        <w:t>startTime,endTime</w:t>
+      </w:r>
+      <w:r>
+        <w:t>,(date is the date of the event so we don’t worry about that)</w:t>
+      </w:r>
+    </w:p>
+    <w:p/>
+    <w:p>
+      <w:pPr>
+        <w:rPr>
+          <w:rFonts w:hint="eastAsia"/>
+        </w:rPr>
+      </w:pPr>
+    </w:p>
+    <w:p/>
+    <w:p/>
+    <w:p/>
+    <w:p/>
+    <w:p/>
+    <w:p/>
+    <w:p/>
+    <w:p/>
+    <w:p>
+      <w:r>
+        <w:rPr>
+          <w:rFonts w:hint="eastAsia"/>
+        </w:rPr>
+        <w:t>volunte</w:t>
+      </w:r>
+      <w:r>
+        <w:t>er</w:t>
+      </w:r>
+    </w:p>
+    <w:p>
+      <w:r>
+        <w:rPr>
+          <w:noProof/>
+        </w:rPr>
+        <w:drawing>
+          <wp:anchor distT="0" distB="0" distL="114300" distR="114300" simplePos="0" relativeHeight="251659264" behindDoc="0" locked="0" layoutInCell="1" allowOverlap="1" wp14:anchorId="6DE93626" wp14:editId="198C1321">
+            <wp:simplePos x="0" y="0"/>
+            <wp:positionH relativeFrom="column">
+              <wp:posOffset>0</wp:posOffset>
+            </wp:positionH>
+            <wp:positionV relativeFrom="paragraph">
+              <wp:posOffset>-635</wp:posOffset>
+            </wp:positionV>
+            <wp:extent cx="5731510" cy="3239770"/>
+            <wp:effectExtent l="0" t="0" r="2540" b="0"/>
+            <wp:wrapNone/>
+            <wp:docPr id="1" name="Picture 1"/>
+            <wp:cNvGraphicFramePr>
+              <a:graphicFrameLocks xmlns:a="http://schemas.openxmlformats.org/drawingml/2006/main" noChangeAspect="1"/>
+            </wp:cNvGraphicFramePr>
+            <a:graphic xmlns:a="http://schemas.openxmlformats.org/drawingml/2006/main">
+              <a:graphicData uri="http://schemas.openxmlformats.org/drawingml/2006/picture">
+                <pic:pic xmlns:pic="http://schemas.openxmlformats.org/drawingml/2006/picture">
+                  <pic:nvPicPr>
+                    <pic:cNvPr id="1" name=""/>
+                    <pic:cNvPicPr/>
+                  </pic:nvPicPr>
+                  <pic:blipFill>
+                    <a:blip r:embed="rId4"/>
+                    <a:stretch>
+                      <a:fillRect/>
+                    </a:stretch>
+                  </pic:blipFill>
+                  <pic:spPr>
+                    <a:xfrm>
+                      <a:off x="0" y="0"/>
+                      <a:ext cx="5731510" cy="3239770"/>
+                    </a:xfrm>
+                    <a:prstGeom prst="rect">
+                      <a:avLst/>
+                    </a:prstGeom>
+                  </pic:spPr>
+                </pic:pic>
+              </a:graphicData>
+            </a:graphic>
+          </wp:anchor>
+        </w:drawing>
+      </w:r>
+    </w:p>
+    <w:p/>
+    <w:p/>
+    <w:p/>
+    <w:p/>
+    <w:p/>
+    <w:p/>
+    <w:p/>
+    <w:p/>
+    <w:p/>
+    <w:p/>
+    <w:p/>
+    <w:p/>
+    <w:p/>
+    <w:p/>
+    <w:p/>
+    <w:p/>
+    <w:p/>
+    <w:p/>
+    <w:p/>
+    <w:p/>
+    <w:p/>
+    <w:p/>
+    <w:p/>
+    <w:p/>
+    <w:p/>
+    <w:p>
+      <w:r>
+        <w:t>P</w:t>
+      </w:r>
+      <w:r>
+        <w:rPr>
+          <w:rFonts w:hint="eastAsia"/>
+        </w:rPr>
+        <w:t xml:space="preserve">erson </w:t>
+      </w:r>
+      <w:r>
+        <w:t xml:space="preserve">info </w:t>
+      </w:r>
+    </w:p>
+    <w:p>
+      <w:r>
+        <w:rPr>
+          <w:noProof/>
+        </w:rPr>
+        <w:drawing>
+          <wp:anchor distT="0" distB="0" distL="114300" distR="114300" simplePos="0" relativeHeight="251661312" behindDoc="0" locked="0" layoutInCell="1" allowOverlap="1" wp14:anchorId="24930481" wp14:editId="1E7F8D3B">
+            <wp:simplePos x="0" y="0"/>
+            <wp:positionH relativeFrom="column">
+              <wp:posOffset>0</wp:posOffset>
+            </wp:positionH>
+            <wp:positionV relativeFrom="paragraph">
+              <wp:posOffset>-635</wp:posOffset>
+            </wp:positionV>
+            <wp:extent cx="5731510" cy="2397125"/>
+            <wp:effectExtent l="0" t="0" r="2540" b="3175"/>
+            <wp:wrapNone/>
+            <wp:docPr id="2" name="Picture 2"/>
+            <wp:cNvGraphicFramePr>
+              <a:graphicFrameLocks xmlns:a="http://schemas.openxmlformats.org/drawingml/2006/main" noChangeAspect="1"/>
+            </wp:cNvGraphicFramePr>
+            <a:graphic xmlns:a="http://schemas.openxmlformats.org/drawingml/2006/main">
+              <a:graphicData uri="http://schemas.openxmlformats.org/drawingml/2006/picture">
+                <pic:pic xmlns:pic="http://schemas.openxmlformats.org/drawingml/2006/picture">
+                  <pic:nvPicPr>
+                    <pic:cNvPr id="1" name=""/>
+                    <pic:cNvPicPr/>
+                  </pic:nvPicPr>
+                  <pic:blipFill>
+                    <a:blip r:embed="rId5"/>
+                    <a:stretch>
+                      <a:fillRect/>
+                    </a:stretch>
+                  </pic:blipFill>
+                  <pic:spPr>
+                    <a:xfrm>
+                      <a:off x="0" y="0"/>
+                      <a:ext cx="5731510" cy="2397125"/>
+                    </a:xfrm>
+                    <a:prstGeom prst="rect">
+                      <a:avLst/>
+                    </a:prstGeom>
+                  </pic:spPr>
+                </pic:pic>
+              </a:graphicData>
+            </a:graphic>
+          </wp:anchor>
+        </w:drawing>
+      </w:r>
+    </w:p>
+    <w:p/>
+    <w:p/>
+    <w:p/>
+    <w:p/>
+    <w:p/>
+    <w:p/>
+    <w:p/>
+    <w:p/>
+    <w:p/>
+    <w:p/>
+    <w:p>
+      <w:pPr>
+        <w:rPr>
+          <w:rFonts w:hint="eastAsia"/>
+        </w:rPr>
+      </w:pPr>
+    </w:p>
+    <w:p>
+      <w:r>
+        <w:rPr>
+          <w:noProof/>
+        </w:rPr>
+        <w:drawing>
+          <wp:anchor distT="0" distB="0" distL="114300" distR="114300" simplePos="0" relativeHeight="251663360" behindDoc="0" locked="0" layoutInCell="1" allowOverlap="1" wp14:anchorId="23B9C241" wp14:editId="285DF176">
+            <wp:simplePos x="0" y="0"/>
+            <wp:positionH relativeFrom="column">
+              <wp:posOffset>56592</wp:posOffset>
+            </wp:positionH>
+            <wp:positionV relativeFrom="paragraph">
+              <wp:posOffset>44241</wp:posOffset>
+            </wp:positionV>
+            <wp:extent cx="5731510" cy="3615055"/>
+            <wp:effectExtent l="0" t="0" r="2540" b="4445"/>
+            <wp:wrapNone/>
+            <wp:docPr id="3" name="Picture 3"/>
+            <wp:cNvGraphicFramePr>
+              <a:graphicFrameLocks xmlns:a="http://schemas.openxmlformats.org/drawingml/2006/main" noChangeAspect="1"/>
+            </wp:cNvGraphicFramePr>
+            <a:graphic xmlns:a="http://schemas.openxmlformats.org/drawingml/2006/main">
+              <a:graphicData uri="http://schemas.openxmlformats.org/drawingml/2006/picture">
+                <pic:pic xmlns:pic="http://schemas.openxmlformats.org/drawingml/2006/picture">
+                  <pic:nvPicPr>
+                    <pic:cNvPr id="1" name=""/>
+                    <pic:cNvPicPr/>
+                  </pic:nvPicPr>
+                  <pic:blipFill>
+                    <a:blip r:embed="rId6"/>
+                    <a:stretch>
+                      <a:fillRect/>
+                    </a:stretch>
+                  </pic:blipFill>
+                  <pic:spPr>
+                    <a:xfrm>
+                      <a:off x="0" y="0"/>
+                      <a:ext cx="5731510" cy="3615055"/>
+                    </a:xfrm>
+                    <a:prstGeom prst="rect">
+                      <a:avLst/>
+                    </a:prstGeom>
+                  </pic:spPr>
+                </pic:pic>
+              </a:graphicData>
+            </a:graphic>
+          </wp:anchor>
+        </w:drawing>
+      </w:r>
+    </w:p>
+    <w:p/>
+    <w:p/>
+    <w:p/>
+    <w:p/>
+    <w:p/>
+    <w:p/>
+    <w:p/>
+    <w:p/>
+    <w:p/>
+    <w:p/>
+    <w:p/>
+    <w:p/>
+    <w:p/>
+    <w:p/>
+    <w:p/>
+    <w:p/>
+    <w:p/>
+    <w:p/>
+    <w:p>
+      <w:r>
+        <w:rPr>
+          <w:noProof/>
+        </w:rPr>
+        <w:drawing>
+          <wp:anchor distT="0" distB="0" distL="114300" distR="114300" simplePos="0" relativeHeight="251665408" behindDoc="0" locked="0" layoutInCell="1" allowOverlap="1" wp14:anchorId="7102A80D" wp14:editId="02D6357B">
+            <wp:simplePos x="0" y="0"/>
+            <wp:positionH relativeFrom="column">
+              <wp:posOffset>0</wp:posOffset>
+            </wp:positionH>
+            <wp:positionV relativeFrom="paragraph">
+              <wp:posOffset>-635</wp:posOffset>
+            </wp:positionV>
+            <wp:extent cx="5731510" cy="2118995"/>
+            <wp:effectExtent l="0" t="0" r="2540" b="0"/>
+            <wp:wrapNone/>
+            <wp:docPr id="4" name="Picture 4"/>
+            <wp:cNvGraphicFramePr>
+              <a:graphicFrameLocks xmlns:a="http://schemas.openxmlformats.org/drawingml/2006/main" noChangeAspect="1"/>
+            </wp:cNvGraphicFramePr>
+            <a:graphic xmlns:a="http://schemas.openxmlformats.org/drawingml/2006/main">
+              <a:graphicData uri="http://schemas.openxmlformats.org/drawingml/2006/picture">
+                <pic:pic xmlns:pic="http://schemas.openxmlformats.org/drawingml/2006/picture">
+                  <pic:nvPicPr>
+                    <pic:cNvPr id="1" name=""/>
+                    <pic:cNvPicPr/>
+                  </pic:nvPicPr>
+                  <pic:blipFill>
+                    <a:blip r:embed="rId7"/>
+                    <a:stretch>
+                      <a:fillRect/>
+                    </a:stretch>
+                  </pic:blipFill>
+                  <pic:spPr>
+                    <a:xfrm>
+                      <a:off x="0" y="0"/>
+                      <a:ext cx="5731510" cy="2118995"/>
+                    </a:xfrm>
+                    <a:prstGeom prst="rect">
+                      <a:avLst/>
+                    </a:prstGeom>
+                  </pic:spPr>
+                </pic:pic>
+              </a:graphicData>
+            </a:graphic>
+          </wp:anchor>
+        </w:drawing>
+      </w:r>
+    </w:p>
+    <w:p/>
+    <w:p/>
+    <w:p/>
+    <w:p/>
+    <w:p/>
+    <w:p>
+      <w:r>
+        <w:t>L</w:t>
+      </w:r>
+      <w:r>
+        <w:rPr>
+          <w:rFonts w:hint="eastAsia"/>
+        </w:rPr>
+        <w:t xml:space="preserve">earning </w:t>
+      </w:r>
+      <w:r>
+        <w:t>preference:</w:t>
+      </w:r>
+    </w:p>
+    <w:p>
+      <w:pPr>
+        <w:rPr>
+          <w:rFonts w:hint="eastAsia"/>
+        </w:rPr>
+      </w:pPr>
+      <w:r>
+        <w:rPr>
+          <w:noProof/>
+        </w:rPr>
+        <w:drawing>
+          <wp:anchor distT="0" distB="0" distL="114300" distR="114300" simplePos="0" relativeHeight="251667456" behindDoc="0" locked="0" layoutInCell="1" allowOverlap="1" wp14:anchorId="482C4B50" wp14:editId="454AB077">
+            <wp:simplePos x="0" y="0"/>
+            <wp:positionH relativeFrom="column">
+              <wp:posOffset>0</wp:posOffset>
+            </wp:positionH>
+            <wp:positionV relativeFrom="paragraph">
+              <wp:posOffset>-635</wp:posOffset>
+            </wp:positionV>
+            <wp:extent cx="5731510" cy="1873885"/>
+            <wp:effectExtent l="0" t="0" r="2540" b="0"/>
+            <wp:wrapNone/>
+            <wp:docPr id="5" name="Picture 5"/>
+            <wp:cNvGraphicFramePr>
+              <a:graphicFrameLocks xmlns:a="http://schemas.openxmlformats.org/drawingml/2006/main" noChangeAspect="1"/>
+            </wp:cNvGraphicFramePr>
+            <a:graphic xmlns:a="http://schemas.openxmlformats.org/drawingml/2006/main">
+              <a:graphicData uri="http://schemas.openxmlformats.org/drawingml/2006/picture">
+                <pic:pic xmlns:pic="http://schemas.openxmlformats.org/drawingml/2006/picture">
+                  <pic:nvPicPr>
+                    <pic:cNvPr id="1" name=""/>
+                    <pic:cNvPicPr/>
+                  </pic:nvPicPr>
+                  <pic:blipFill>
+                    <a:blip r:embed="rId8"/>
+                    <a:stretch>
+                      <a:fillRect/>
+                    </a:stretch>
+                  </pic:blipFill>
+                  <pic:spPr>
+                    <a:xfrm>
+                      <a:off x="0" y="0"/>
+                      <a:ext cx="5731510" cy="1873885"/>
+                    </a:xfrm>
+                    <a:prstGeom prst="rect">
+                      <a:avLst/>
+                    </a:prstGeom>
+                  </pic:spPr>
+                </pic:pic>
+              </a:graphicData>
+            </a:graphic>
+          </wp:anchor>
+        </w:drawing>
+      </w:r>
+    </w:p>
+    <w:p>
+      <w:r>
+        <w:t>P</w:t>
+      </w:r>
+      <w:r>
+        <w:rPr>
+          <w:rFonts w:hint="eastAsia"/>
+        </w:rPr>
+        <w:t>resenter:</w:t>
+      </w:r>
+    </w:p>
+    <w:p>
+      <w:pPr>
+        <w:rPr>
+          <w:rFonts w:hint="eastAsia"/>
+        </w:rPr>
+      </w:pPr>
+      <w:r>
+        <w:rPr>
+          <w:noProof/>
+        </w:rPr>
+        <w:drawing>
+          <wp:anchor distT="0" distB="0" distL="114300" distR="114300" simplePos="0" relativeHeight="251669504" behindDoc="0" locked="0" layoutInCell="1" allowOverlap="1" wp14:anchorId="0DE29D6D" wp14:editId="23B5BF01">
+            <wp:simplePos x="0" y="0"/>
+            <wp:positionH relativeFrom="column">
+              <wp:posOffset>0</wp:posOffset>
+            </wp:positionH>
+            <wp:positionV relativeFrom="paragraph">
+              <wp:posOffset>-635</wp:posOffset>
+            </wp:positionV>
+            <wp:extent cx="5731510" cy="2435225"/>
+            <wp:effectExtent l="0" t="0" r="2540" b="3175"/>
+            <wp:wrapNone/>
+            <wp:docPr id="6" name="Picture 6"/>
+            <wp:cNvGraphicFramePr>
+              <a:graphicFrameLocks xmlns:a="http://schemas.openxmlformats.org/drawingml/2006/main" noChangeAspect="1"/>
+            </wp:cNvGraphicFramePr>
+            <a:graphic xmlns:a="http://schemas.openxmlformats.org/drawingml/2006/main">
+              <a:graphicData uri="http://schemas.openxmlformats.org/drawingml/2006/picture">
+                <pic:pic xmlns:pic="http://schemas.openxmlformats.org/drawingml/2006/picture">
+                  <pic:nvPicPr>
+                    <pic:cNvPr id="1" name=""/>
+                    <pic:cNvPicPr/>
+                  </pic:nvPicPr>
+                  <pic:blipFill>
+                    <a:blip r:embed="rId9"/>
+                    <a:stretch>
+                      <a:fillRect/>
+                    </a:stretch>
+                  </pic:blipFill>
+                  <pic:spPr>
+                    <a:xfrm>
+                      <a:off x="0" y="0"/>
+                      <a:ext cx="5731510" cy="2435225"/>
+                    </a:xfrm>
+                    <a:prstGeom prst="rect">
+                      <a:avLst/>
+                    </a:prstGeom>
+                  </pic:spPr>
+                </pic:pic>
+              </a:graphicData>
+            </a:graphic>
+          </wp:anchor>
+        </w:drawing>
+      </w:r>
+    </w:p>
+    <w:p/>
+    <w:p/>
+    <w:p/>
+    <w:p/>
+    <w:p/>
+    <w:p/>
+    <w:p/>
+    <w:p/>
+    <w:p/>
+    <w:p/>
+    <w:p/>
+    <w:p/>
+    <w:p/>
+    <w:p/>
+    <w:p/>
+    <w:p/>
+    <w:p/>
+    <w:p/>
+    <w:p/>
+    <w:p/>
+    <w:p/>
+    <w:p/>
+    <w:p/>
+    <w:p/>
+    <w:p/>
+    <w:p/>
+    <w:p/>
+    <w:p/>
+    <w:p/>
+    <w:p/>
+    <w:p/>
+    <w:p/>
+    <w:p/>
+    <w:p/>
+    <w:p/>
+    <w:p/>
+    <w:p/>
+    <w:p/>
+    <w:p/>
+    <w:p/>
+    <w:p/>
+    <w:p/>
+    <w:p/>
+    <w:p/>
+    <w:p/>
+    <w:p/>
+    <w:p/>
+    <w:p/>
+    <w:p/>
+    <w:p/>
+    <w:p/>
+    <w:p/>
+    <w:p/>
+    <w:p/>
+    <w:p/>
+    <w:p/>
+    <w:p/>
+    <w:p/>
+    <w:p/>
+    <w:p/>
+    <w:p/>
+    <w:p/>
+    <w:p/>
+    <w:p/>
+    <w:p/>
+    <w:p/>
+    <w:p/>
+    <w:p/>
+    <w:p/>
+    <w:p/>
+    <w:p/>
+    <w:p/>
+    <w:p/>
+    <w:p/>
+    <w:p/>
+    <w:p/>
+    <w:p/>
+    <w:p/>
+    <w:p/>
+    <w:p/>
+    <w:p/>
+    <w:p/>
+    <w:p/>
+    <w:p/>
+    <w:p/>
+    <w:p/>
+    <w:p/>
+    <w:p/>
+    <w:p/>
+    <w:p/>
+    <w:p/>
+    <w:p/>
+    <w:p/>
+    <w:p/>
+    <w:p/>
+    <w:p/>
+    <w:p/>
+    <w:p/>
+    <w:p/>
+    <w:p/>
+    <w:p/>
+    <w:p/>
+    <w:p/>
+    <w:p/>
+    <w:p/>
+    <w:p/>
+    <w:p/>
+    <w:p/>
+    <w:p/>
+    <w:p/>
+    <w:p/>
+    <w:p/>
+    <w:p/>
+    <w:p/>
+    <w:p/>
+    <w:p/>
+    <w:p/>
+    <w:p/>
+    <w:p/>
+    <w:p/>
+    <w:p/>
+    <w:p/>
+    <w:p/>
+    <w:p/>
+    <w:p/>
+    <w:p/>
+    <w:p/>
+    <w:p/>
+    <w:p/>
+    <w:p/>
+    <w:p/>
+    <w:p/>
+    <w:p/>
+    <w:p/>
+    <w:p/>
+    <w:p/>
+    <w:p/>
+    <w:p/>
+    <w:p/>
+    <w:p/>
+    <w:p/>
+    <w:p/>
+    <w:p/>
+    <w:p/>
+    <w:p/>
+    <w:p/>
+    <w:p/>
+    <w:p/>
+    <w:p/>
+    <w:p/>
+    <w:p/>
+    <w:p/>
+    <w:p/>
+    <w:p/>
+    <w:p/>
+    <w:p/>
+    <w:p/>
+    <w:p/>
+    <w:p/>
+    <w:p/>
+    <w:p/>
+    <w:p/>
+    <w:p/>
+    <w:p/>
+    <w:p/>
+    <w:p/>
+    <w:p/>
+    <w:p/>
+    <w:p/>
+    <w:p/>
+    <w:p/>
+    <w:p/>
+    <w:p/>
+    <w:p/>
+    <w:p/>
+    <w:p/>
+    <w:p/>
+    <w:p/>
+    <w:p/>
+    <w:p/>
+    <w:p/>
+    <w:p/>
+    <w:p/>
+    <w:p/>
+    <w:p/>
+    <w:p/>
+    <w:p/>
+    <w:p/>
+    <w:p/>
+    <w:p/>
+    <w:p/>
+    <w:p/>
+    <w:p/>
+    <w:p/>
+    <w:p/>
+    <w:p/>
+    <w:p/>
+    <w:p/>
+    <w:p/>
+    <w:p/>
+    <w:p/>
+    <w:p/>
+    <w:p/>
+    <w:p/>
+    <w:p/>
+    <w:p/>
+    <w:p/>
+    <w:p/>
+    <w:p/>
+    <w:p/>
+    <w:p/>
+    <w:p/>
+    <w:p/>
+    <w:p/>
+    <w:p/>
+    <w:p/>
+    <w:p/>
+    <w:p/>
+    <w:p/>
+    <w:p/>
+    <w:p/>
+    <w:p/>
+    <w:p/>
+    <w:p/>
+    <w:p/>
+    <w:p/>
+    <w:p/>
+    <w:p/>
+    <w:p/>
+    <w:p/>
+    <w:p/>
+    <w:p/>
+    <w:p/>
+    <w:p/>
+    <w:p/>
+    <w:p/>
+    <w:p/>
+    <w:p/>
+    <w:p/>
+    <w:p/>
+    <w:p/>
+    <w:p/>
+    <w:p/>
+    <w:p/>
+    <w:p/>
+    <w:p/>
+    <w:p/>
+    <w:p/>
+    <w:p/>
+    <w:p/>
+    <w:p/>
+    <w:p/>
+    <w:p/>
+    <w:p/>
+    <w:p/>
+    <w:p/>
+    <w:p/>
+    <w:p/>
+    <w:p/>
+    <w:p/>
+    <w:p/>
+    <w:p/>
+    <w:p/>
+    <w:p/>
+    <w:p/>
+    <w:p/>
+    <w:p/>
+    <w:p/>
+    <w:p/>
+    <w:p/>
+    <w:p/>
+    <w:p/>
+    <w:p/>
+    <w:p/>
+    <w:p>
+      <w:pPr>
+        <w:rPr>
+          <w:rFonts w:hint="eastAsia"/>
+        </w:rPr>
+      </w:pPr>
+    </w:p>
     <w:p/>
     <w:p/>
     <w:p/>
@@ -699,7 +2810,6 @@
   <w:style w:type="character" w:default="1" w:styleId="DefaultParagraphFont">
     <w:name w:val="Default Paragraph Font"/>
     <w:uiPriority w:val="1"/>
-    <w:semiHidden/>
     <w:unhideWhenUsed/>
   </w:style>
   <w:style w:type="table" w:default="1" w:styleId="TableNormal">
@@ -722,6 +2832,11 @@
     <w:uiPriority w:val="99"/>
     <w:semiHidden/>
     <w:unhideWhenUsed/>
+  </w:style>
+  <w:style w:type="character" w:customStyle="1" w:styleId="apple-converted-space">
+    <w:name w:val="apple-converted-space"/>
+    <w:basedOn w:val="DefaultParagraphFont"/>
+    <w:rsid w:val="00C75F55"/>
   </w:style>
 </w:styles>
 </file>
